--- a/GGS.DUU小组/G.D teamwork2/用例描述/快递员_查询订单信息.docx
+++ b/GGS.DUU小组/G.D teamwork2/用例描述/快递员_查询订单信息.docx
@@ -145,8 +145,6 @@
               </w:rPr>
               <w:t>3</w:t>
             </w:r>
-            <w:bookmarkStart w:id="0" w:name="_GoBack"/>
-            <w:bookmarkEnd w:id="0"/>
           </w:p>
         </w:tc>
         <w:tc>
@@ -726,7 +724,31 @@
                 <w:sz w:val="24"/>
                 <w:szCs w:val="24"/>
               </w:rPr>
-              <w:t>系统中输入订单号进行查询。</w:t>
+              <w:t>系统中</w:t>
+            </w:r>
+            <w:r>
+              <w:rPr>
+                <w:rFonts w:ascii="微软雅黑" w:eastAsia="微软雅黑" w:hAnsi="微软雅黑" w:hint="eastAsia"/>
+                <w:sz w:val="24"/>
+                <w:szCs w:val="24"/>
+              </w:rPr>
+              <w:t>进入</w:t>
+            </w:r>
+            <w:r>
+              <w:rPr>
+                <w:rFonts w:ascii="微软雅黑" w:eastAsia="微软雅黑" w:hAnsi="微软雅黑"/>
+                <w:sz w:val="24"/>
+                <w:szCs w:val="24"/>
+              </w:rPr>
+              <w:t>查询订单信息任务</w:t>
+            </w:r>
+            <w:r>
+              <w:rPr>
+                <w:rFonts w:ascii="微软雅黑" w:eastAsia="微软雅黑" w:hAnsi="微软雅黑"/>
+                <w:sz w:val="24"/>
+                <w:szCs w:val="24"/>
+              </w:rPr>
+              <w:t>。</w:t>
             </w:r>
           </w:p>
         </w:tc>
@@ -910,15 +932,7 @@
                 <w:sz w:val="24"/>
                 <w:szCs w:val="24"/>
               </w:rPr>
-              <w:t>更新</w:t>
-            </w:r>
-            <w:r>
-              <w:rPr>
-                <w:rFonts w:ascii="微软雅黑" w:eastAsia="微软雅黑" w:hAnsi="微软雅黑"/>
-                <w:sz w:val="24"/>
-                <w:szCs w:val="24"/>
-              </w:rPr>
-              <w:t>最后一次的查询时间</w:t>
+              <w:t>无</w:t>
             </w:r>
           </w:p>
         </w:tc>
@@ -997,7 +1011,7 @@
                 <w:sz w:val="24"/>
                 <w:szCs w:val="24"/>
               </w:rPr>
-              <w:t>高</w:t>
+              <w:t>中</w:t>
             </w:r>
           </w:p>
         </w:tc>
@@ -1092,7 +1106,15 @@
                 <w:sz w:val="24"/>
                 <w:szCs w:val="24"/>
               </w:rPr>
-              <w:t>进行精确查询</w:t>
+              <w:t>进行</w:t>
+            </w:r>
+            <w:r>
+              <w:rPr>
+                <w:rFonts w:ascii="微软雅黑" w:eastAsia="微软雅黑" w:hAnsi="微软雅黑" w:hint="eastAsia"/>
+                <w:sz w:val="24"/>
+                <w:szCs w:val="24"/>
+              </w:rPr>
+              <w:t>查询</w:t>
             </w:r>
           </w:p>
           <w:p>
@@ -1214,47 +1236,39 @@
                 <w:sz w:val="24"/>
                 <w:szCs w:val="24"/>
               </w:rPr>
-              <w:t>若已</w:t>
-            </w:r>
-            <w:r>
-              <w:rPr>
-                <w:rFonts w:ascii="微软雅黑" w:eastAsia="微软雅黑" w:hAnsi="微软雅黑" w:hint="eastAsia"/>
-                <w:sz w:val="24"/>
-                <w:szCs w:val="24"/>
-              </w:rPr>
-              <w:t>送达</w:t>
-            </w:r>
-            <w:r>
-              <w:rPr>
-                <w:rFonts w:ascii="微软雅黑" w:eastAsia="微软雅黑" w:hAnsi="微软雅黑"/>
-                <w:sz w:val="24"/>
-                <w:szCs w:val="24"/>
-              </w:rPr>
-              <w:t>，</w:t>
-            </w:r>
-            <w:r>
-              <w:rPr>
-                <w:rFonts w:ascii="微软雅黑" w:eastAsia="微软雅黑" w:hAnsi="微软雅黑" w:hint="eastAsia"/>
-                <w:sz w:val="24"/>
-                <w:szCs w:val="24"/>
-              </w:rPr>
-              <w:t>还需要</w:t>
-            </w:r>
-            <w:r>
-              <w:rPr>
-                <w:rFonts w:ascii="微软雅黑" w:eastAsia="微软雅黑" w:hAnsi="微软雅黑"/>
-                <w:sz w:val="24"/>
-                <w:szCs w:val="24"/>
-              </w:rPr>
-              <w:t>显示实际收件人以及</w:t>
-            </w:r>
-            <w:r>
-              <w:rPr>
-                <w:rFonts w:ascii="微软雅黑" w:eastAsia="微软雅黑" w:hAnsi="微软雅黑" w:hint="eastAsia"/>
-                <w:sz w:val="24"/>
-                <w:szCs w:val="24"/>
-              </w:rPr>
-              <w:t>收件时间）</w:t>
+              <w:t>实际收件人以及</w:t>
+            </w:r>
+            <w:r>
+              <w:rPr>
+                <w:rFonts w:ascii="微软雅黑" w:eastAsia="微软雅黑" w:hAnsi="微软雅黑" w:hint="eastAsia"/>
+                <w:sz w:val="24"/>
+                <w:szCs w:val="24"/>
+              </w:rPr>
+              <w:t>收件时间</w:t>
+            </w:r>
+            <w:r>
+              <w:rPr>
+                <w:rFonts w:ascii="微软雅黑" w:eastAsia="微软雅黑" w:hAnsi="微软雅黑" w:hint="eastAsia"/>
+                <w:sz w:val="24"/>
+                <w:szCs w:val="24"/>
+              </w:rPr>
+              <w:t>（</w:t>
+            </w:r>
+            <w:r>
+              <w:rPr>
+                <w:rFonts w:ascii="微软雅黑" w:eastAsia="微软雅黑" w:hAnsi="微软雅黑"/>
+                <w:sz w:val="24"/>
+                <w:szCs w:val="24"/>
+              </w:rPr>
+              <w:t>若还未送达，则显示空</w:t>
+            </w:r>
+            <w:r>
+              <w:rPr>
+                <w:rFonts w:ascii="微软雅黑" w:eastAsia="微软雅黑" w:hAnsi="微软雅黑" w:hint="eastAsia"/>
+                <w:sz w:val="24"/>
+                <w:szCs w:val="24"/>
+              </w:rPr>
+              <w:t>）</w:t>
             </w:r>
           </w:p>
         </w:tc>
@@ -1333,65 +1347,133 @@
                 <w:sz w:val="24"/>
                 <w:szCs w:val="24"/>
               </w:rPr>
-              <w:t>1a.系统</w:t>
-            </w:r>
-            <w:r>
-              <w:rPr>
-                <w:rFonts w:ascii="微软雅黑" w:eastAsia="微软雅黑" w:hAnsi="微软雅黑"/>
-                <w:sz w:val="24"/>
-                <w:szCs w:val="24"/>
-              </w:rPr>
-              <w:t>未找到指定的订单号</w:t>
-            </w:r>
-          </w:p>
-          <w:p>
-            <w:pPr>
-              <w:jc w:val="left"/>
-              <w:rPr>
-                <w:rFonts w:ascii="微软雅黑" w:eastAsia="微软雅黑" w:hAnsi="微软雅黑"/>
-                <w:sz w:val="24"/>
-                <w:szCs w:val="24"/>
-              </w:rPr>
-            </w:pPr>
-            <w:r>
-              <w:rPr>
-                <w:rFonts w:ascii="微软雅黑" w:eastAsia="微软雅黑" w:hAnsi="微软雅黑"/>
-                <w:sz w:val="24"/>
-                <w:szCs w:val="24"/>
-              </w:rPr>
-              <w:t xml:space="preserve">    1.</w:t>
-            </w:r>
-            <w:r>
-              <w:rPr>
-                <w:rFonts w:ascii="微软雅黑" w:eastAsia="微软雅黑" w:hAnsi="微软雅黑" w:hint="eastAsia"/>
-                <w:sz w:val="24"/>
-                <w:szCs w:val="24"/>
-              </w:rPr>
-              <w:t>提示</w:t>
-            </w:r>
-            <w:r>
-              <w:rPr>
-                <w:rFonts w:ascii="微软雅黑" w:eastAsia="微软雅黑" w:hAnsi="微软雅黑"/>
-                <w:sz w:val="24"/>
-                <w:szCs w:val="24"/>
-              </w:rPr>
-              <w:t>未找到该订单号，</w:t>
-            </w:r>
-            <w:r>
-              <w:rPr>
-                <w:rFonts w:ascii="微软雅黑" w:eastAsia="微软雅黑" w:hAnsi="微软雅黑" w:hint="eastAsia"/>
-                <w:sz w:val="24"/>
-                <w:szCs w:val="24"/>
-              </w:rPr>
-              <w:t>要求</w:t>
-            </w:r>
-            <w:r>
-              <w:rPr>
-                <w:rFonts w:ascii="微软雅黑" w:eastAsia="微软雅黑" w:hAnsi="微软雅黑"/>
-                <w:sz w:val="24"/>
-                <w:szCs w:val="24"/>
-              </w:rPr>
-              <w:t xml:space="preserve">重新输入或者取消查询     </w:t>
+              <w:t>1a.</w:t>
+            </w:r>
+            <w:r>
+              <w:rPr>
+                <w:rFonts w:ascii="微软雅黑" w:eastAsia="微软雅黑" w:hAnsi="微软雅黑" w:hint="eastAsia"/>
+                <w:sz w:val="24"/>
+                <w:szCs w:val="24"/>
+              </w:rPr>
+              <w:t>订单号非10位</w:t>
+            </w:r>
+            <w:r>
+              <w:rPr>
+                <w:rFonts w:ascii="微软雅黑" w:eastAsia="微软雅黑" w:hAnsi="微软雅黑"/>
+                <w:sz w:val="24"/>
+                <w:szCs w:val="24"/>
+              </w:rPr>
+              <w:t>数字</w:t>
+            </w:r>
+          </w:p>
+          <w:p>
+            <w:pPr>
+              <w:jc w:val="left"/>
+              <w:rPr>
+                <w:rFonts w:ascii="微软雅黑" w:eastAsia="微软雅黑" w:hAnsi="微软雅黑"/>
+                <w:sz w:val="24"/>
+                <w:szCs w:val="24"/>
+              </w:rPr>
+            </w:pPr>
+            <w:r>
+              <w:rPr>
+                <w:rFonts w:ascii="微软雅黑" w:eastAsia="微软雅黑" w:hAnsi="微软雅黑" w:hint="eastAsia"/>
+                <w:sz w:val="24"/>
+                <w:szCs w:val="24"/>
+              </w:rPr>
+              <w:t xml:space="preserve">     1.系统</w:t>
+            </w:r>
+            <w:r>
+              <w:rPr>
+                <w:rFonts w:ascii="微软雅黑" w:eastAsia="微软雅黑" w:hAnsi="微软雅黑"/>
+                <w:sz w:val="24"/>
+                <w:szCs w:val="24"/>
+              </w:rPr>
+              <w:t>提示订单号</w:t>
+            </w:r>
+            <w:r>
+              <w:rPr>
+                <w:rFonts w:ascii="微软雅黑" w:eastAsia="微软雅黑" w:hAnsi="微软雅黑" w:hint="eastAsia"/>
+                <w:sz w:val="24"/>
+                <w:szCs w:val="24"/>
+              </w:rPr>
+              <w:t>格式</w:t>
+            </w:r>
+            <w:r>
+              <w:rPr>
+                <w:rFonts w:ascii="微软雅黑" w:eastAsia="微软雅黑" w:hAnsi="微软雅黑"/>
+                <w:sz w:val="24"/>
+                <w:szCs w:val="24"/>
+              </w:rPr>
+              <w:t>错误</w:t>
+            </w:r>
+          </w:p>
+          <w:p>
+            <w:pPr>
+              <w:jc w:val="left"/>
+              <w:rPr>
+                <w:rFonts w:ascii="微软雅黑" w:eastAsia="微软雅黑" w:hAnsi="微软雅黑"/>
+                <w:sz w:val="24"/>
+                <w:szCs w:val="24"/>
+              </w:rPr>
+            </w:pPr>
+            <w:r>
+              <w:rPr>
+                <w:rFonts w:ascii="微软雅黑" w:eastAsia="微软雅黑" w:hAnsi="微软雅黑"/>
+                <w:sz w:val="24"/>
+                <w:szCs w:val="24"/>
+              </w:rPr>
+              <w:t>1b.</w:t>
+            </w:r>
+            <w:r>
+              <w:rPr>
+                <w:rFonts w:ascii="微软雅黑" w:eastAsia="微软雅黑" w:hAnsi="微软雅黑" w:hint="eastAsia"/>
+                <w:sz w:val="24"/>
+                <w:szCs w:val="24"/>
+              </w:rPr>
+              <w:t>系统</w:t>
+            </w:r>
+            <w:r>
+              <w:rPr>
+                <w:rFonts w:ascii="微软雅黑" w:eastAsia="微软雅黑" w:hAnsi="微软雅黑"/>
+                <w:sz w:val="24"/>
+                <w:szCs w:val="24"/>
+              </w:rPr>
+              <w:t>找不到该订单</w:t>
+            </w:r>
+          </w:p>
+          <w:p>
+            <w:pPr>
+              <w:jc w:val="left"/>
+              <w:rPr>
+                <w:rFonts w:ascii="微软雅黑" w:eastAsia="微软雅黑" w:hAnsi="微软雅黑"/>
+                <w:sz w:val="24"/>
+                <w:szCs w:val="24"/>
+              </w:rPr>
+            </w:pPr>
+            <w:r>
+              <w:rPr>
+                <w:rFonts w:ascii="微软雅黑" w:eastAsia="微软雅黑" w:hAnsi="微软雅黑" w:hint="eastAsia"/>
+                <w:sz w:val="24"/>
+                <w:szCs w:val="24"/>
+              </w:rPr>
+              <w:t xml:space="preserve">     1.系统</w:t>
+            </w:r>
+            <w:r>
+              <w:rPr>
+                <w:rFonts w:ascii="微软雅黑" w:eastAsia="微软雅黑" w:hAnsi="微软雅黑"/>
+                <w:sz w:val="24"/>
+                <w:szCs w:val="24"/>
+              </w:rPr>
+              <w:t>提示该订单未生成</w:t>
+            </w:r>
+            <w:r>
+              <w:rPr>
+                <w:rFonts w:ascii="微软雅黑" w:eastAsia="微软雅黑" w:hAnsi="微软雅黑"/>
+                <w:sz w:val="24"/>
+                <w:szCs w:val="24"/>
+              </w:rPr>
+              <w:t xml:space="preserve"> </w:t>
             </w:r>
           </w:p>
         </w:tc>
@@ -1407,7 +1489,7 @@
             <w:tcBorders>
               <w:top w:val="single" w:sz="8" w:space="0" w:color="9999FF"/>
               <w:left w:val="single" w:sz="12" w:space="0" w:color="9999FF"/>
-              <w:bottom w:val="single" w:sz="12" w:space="0" w:color="9999FF"/>
+              <w:bottom w:val="single" w:sz="8" w:space="0" w:color="9999FF"/>
               <w:right w:val="single" w:sz="8" w:space="0" w:color="9999FF"/>
             </w:tcBorders>
             <w:shd w:val="clear" w:color="auto" w:fill="333399"/>
@@ -1447,7 +1529,7 @@
             <w:tcBorders>
               <w:top w:val="single" w:sz="8" w:space="0" w:color="9999FF"/>
               <w:left w:val="single" w:sz="8" w:space="0" w:color="9999FF"/>
-              <w:bottom w:val="single" w:sz="12" w:space="0" w:color="9999FF"/>
+              <w:bottom w:val="single" w:sz="8" w:space="0" w:color="9999FF"/>
               <w:right w:val="single" w:sz="12" w:space="0" w:color="9999FF"/>
             </w:tcBorders>
             <w:shd w:val="clear" w:color="auto" w:fill="E6E6E6"/>
@@ -1546,7 +1628,10 @@
         </w:tc>
       </w:tr>
     </w:tbl>
-    <w:p/>
+    <w:p>
+      <w:bookmarkStart w:id="0" w:name="_GoBack"/>
+      <w:bookmarkEnd w:id="0"/>
+    </w:p>
     <w:sectPr>
       <w:pgSz w:w="11906" w:h="16838"/>
       <w:pgMar w:top="1440" w:right="1800" w:bottom="1440" w:left="1800" w:header="851" w:footer="992" w:gutter="0"/>
